--- a/Report.docx
+++ b/Report.docx
@@ -77,9 +77,11 @@
         <w:rPr>
           <w:rFonts w:eastAsiaTheme="minorEastAsia"/>
           <w:caps w:val="0"/>
+          <w:lang w:val="el-GR"/>
         </w:rPr>
         <w:t xml:space="preserve"> </w:t>
       </w:r>
+      <w:proofErr w:type="spellStart"/>
       <w:r>
         <w:rPr>
           <w:rFonts w:eastAsiaTheme="minorEastAsia"/>
@@ -88,10 +90,12 @@
         </w:rPr>
         <w:t>Κοπακάκης</w:t>
       </w:r>
+      <w:proofErr w:type="spellEnd"/>
       <w:r>
         <w:rPr>
           <w:rFonts w:eastAsiaTheme="minorEastAsia"/>
           <w:caps w:val="0"/>
+          <w:lang w:val="el-GR"/>
         </w:rPr>
         <w:t xml:space="preserve"> </w:t>
       </w:r>
@@ -193,6 +197,7 @@
       <w:r>
         <w:rPr>
           <w:rStyle w:val="AuthorsChar"/>
+          <w:lang w:val="el-GR"/>
         </w:rPr>
         <w:t xml:space="preserve"> </w:t>
       </w:r>
@@ -209,6 +214,7 @@
         <w:pStyle w:val="Authors"/>
         <w:rPr>
           <w:rFonts w:eastAsiaTheme="minorEastAsia"/>
+          <w:lang w:val="el-GR"/>
         </w:rPr>
       </w:pPr>
       <w:r>
@@ -348,19 +354,7 @@
         <w:rPr>
           <w:lang w:val="el-GR"/>
         </w:rPr>
-        <w:t>Σ</w:t>
-      </w:r>
-      <w:r>
-        <w:rPr>
-          <w:lang w:val="el-GR"/>
-        </w:rPr>
-        <w:t>την παρούσα αναφορά περιγράφεται και αναλύεται το πρόβλημα που πραγματεύεται η εργασία μας, το οποίο είναι η δημιουργία μιας εφαρμογής αναφοράς βλαβών σε υποδομές</w:t>
-      </w:r>
-      <w:r>
-        <w:rPr>
-          <w:lang w:val="el-GR"/>
-        </w:rPr>
-        <w:t xml:space="preserve"> στα πλαίσια του μαθήματος Προγραμματισμός Διαδικτύου (</w:t>
+        <w:t>Στην παρούσα αναφορά περιγράφεται και αναλύεται το πρόβλημα που πραγματεύεται η εργασία μας, το οποίο είναι η δημιουργία μιας εφαρμογής αναφοράς βλαβών σε υποδομές στα πλαίσια του μαθήματος Προγραμματισμός Διαδικτύου (</w:t>
       </w:r>
       <w:r>
         <w:t>ECE</w:t>
@@ -411,13 +405,7 @@
         <w:rPr>
           <w:lang w:val="el-GR"/>
         </w:rPr>
-        <w:t>ακολουθ</w:t>
-      </w:r>
-      <w:r>
-        <w:rPr>
-          <w:lang w:val="el-GR"/>
-        </w:rPr>
-        <w:t>ούν στοιχεία της λύσης μας μαζί με τα αποτελέσματα που προέκυψαν. Ακόμα</w:t>
+        <w:t>ακολουθούν στοιχεία της λύσης μας μαζί με τα αποτελέσματα που προέκυψαν. Ακόμα</w:t>
       </w:r>
       <w:r>
         <w:rPr>
@@ -429,25 +417,7 @@
         <w:rPr>
           <w:lang w:val="el-GR"/>
         </w:rPr>
-        <w:t xml:space="preserve">αναγράφονται η μεθοδολογία με την οποία </w:t>
-      </w:r>
-      <w:r>
-        <w:rPr>
-          <w:lang w:val="el-GR"/>
-        </w:rPr>
-        <w:t xml:space="preserve">προσεγγίστηκε το συγκεκριμένο θέμα, η αξιολόγηση </w:t>
-      </w:r>
-      <w:r>
-        <w:rPr>
-          <w:lang w:val="el-GR"/>
-        </w:rPr>
-        <w:t>της τελικής λύσης</w:t>
-      </w:r>
-      <w:r>
-        <w:rPr>
-          <w:lang w:val="el-GR"/>
-        </w:rPr>
-        <w:t xml:space="preserve"> και το χρονοδιάγραμμα με όλες τα βασικά </w:t>
+        <w:t xml:space="preserve">αναγράφονται η μεθοδολογία με την οποία προσεγγίστηκε το συγκεκριμένο θέμα, η αξιολόγηση της τελικής λύσης και το χρονοδιάγραμμα με όλες τα βασικά </w:t>
       </w:r>
       <w:proofErr w:type="spellStart"/>
       <w:r>
@@ -554,7 +524,7 @@
       </w:r>
       <w:proofErr w:type="spellStart"/>
       <w:r>
-        <w:t>DamageWatch</w:t>
+        <w:t>DamageTrack</w:t>
       </w:r>
       <w:proofErr w:type="spellEnd"/>
       <w:r>
@@ -567,61 +537,7 @@
         <w:rPr>
           <w:lang w:val="el-GR"/>
         </w:rPr>
-        <w:t xml:space="preserve">έρχεται να αλλάξει τον τρόπο με τον οποίο αναφέρουμε και </w:t>
-      </w:r>
-      <w:r>
-        <w:rPr>
-          <w:lang w:val="el-GR"/>
-        </w:rPr>
-        <w:t xml:space="preserve">ελέγχουμε βλάβες σε υποδομές, βελτιώνοντας την ασφάλεια και </w:t>
-      </w:r>
-      <w:r>
-        <w:rPr>
-          <w:lang w:val="el-GR"/>
-        </w:rPr>
-        <w:t>ενισχύοντας την αποτελεσματικότητα των επιδιορθωτικών διεργασιών σε όλη την Ελλάδα.</w:t>
-      </w:r>
-      <w:r>
-        <w:rPr>
-          <w:lang w:val="el-GR"/>
-        </w:rPr>
-        <w:t xml:space="preserve"> Μέσω της ιστοσελίδας αυτής οι χρήστες θα μπορούν να </w:t>
-      </w:r>
-      <w:r>
-        <w:rPr>
-          <w:lang w:val="el-GR"/>
-        </w:rPr>
-        <w:t>αναφέρουν</w:t>
-      </w:r>
-      <w:r>
-        <w:rPr>
-          <w:lang w:val="el-GR"/>
-        </w:rPr>
-        <w:t xml:space="preserve"> τις ζημιές που παρατηρούν σε εξωτερικούς χώρους και δυσκολεύουν την καθημερινότητά τους με αποτέλεσμα να ανατίθενται σε αξιόλογες εταιρείες για την ταχύτατη επιδιόρθωσή τους. </w:t>
-      </w:r>
-      <w:r>
-        <w:rPr>
-          <w:lang w:val="el-GR"/>
-        </w:rPr>
-        <w:t xml:space="preserve">Οι χρήστες θα έχουν τη δυνατότητα να </w:t>
-      </w:r>
-      <w:r>
-        <w:rPr>
-          <w:lang w:val="el-GR"/>
-        </w:rPr>
-        <w:t>επισημαίνουν με ψήφους έργα</w:t>
-      </w:r>
-      <w:r>
-        <w:rPr>
-          <w:lang w:val="el-GR"/>
-        </w:rPr>
-        <w:t xml:space="preserve"> που βρίσκονται κοντά στην περιοχή τους με αποτέλεσμα να γνωρίζει ο διαχειριστής της εταιρείας και οι εταιρείες </w:t>
-      </w:r>
-      <w:r>
-        <w:rPr>
-          <w:lang w:val="el-GR"/>
-        </w:rPr>
-        <w:t>σε ποια έργα να δώσουν τη μεγαλύτερη προτεραιότητα.</w:t>
+        <w:t>έρχεται να αλλάξει τον τρόπο με τον οποίο αναφέρουμε και ελέγχουμε βλάβες σε υποδομές, βελτιώνοντας την ασφάλεια και ενισχύοντας την αποτελεσματικότητα των επιδιορθωτικών διεργασιών σε όλη την Ελλάδα. Μέσω της ιστοσελίδας αυτής οι χρήστες θα μπορούν να αναφέρουν τις ζημιές που παρατηρούν σε εξωτερικούς χώρους και δυσκολεύουν την καθημερινότητά τους με αποτέλεσμα να ανατίθενται σε αξιόλογες εταιρείες για την ταχύτατη επιδιόρθωσή τους. Οι χρήστες θα έχουν τη δυνατότητα να επισημαίνουν με ψήφους έργα που βρίσκονται κοντά στην περιοχή τους με αποτέλεσμα να γνωρίζει ο διαχειριστής της εταιρείας και οι εταιρείες σε ποια έργα να δώσουν τη μεγαλύτερη προτεραιότητα.</w:t>
       </w:r>
     </w:p>
     <w:p>
@@ -744,19 +660,7 @@
         <w:rPr>
           <w:lang w:val="el-GR"/>
         </w:rPr>
-        <w:t>Προγραμματισμός</w:t>
-      </w:r>
-      <w:r>
-        <w:rPr>
-          <w:lang w:val="el-GR"/>
-        </w:rPr>
-        <w:t xml:space="preserve"> </w:t>
-      </w:r>
-      <w:r>
-        <w:rPr>
-          <w:lang w:val="el-GR"/>
-        </w:rPr>
-        <w:t>Εξυπηρετητή</w:t>
+        <w:t>Προγραμματισμός Εξυπηρετητή</w:t>
       </w:r>
     </w:p>
     <w:p>
@@ -783,13 +687,7 @@
         <w:rPr>
           <w:lang w:val="el-GR"/>
         </w:rPr>
-        <w:t xml:space="preserve">Αξιολόγηση </w:t>
-      </w:r>
-      <w:r>
-        <w:rPr>
-          <w:lang w:val="el-GR"/>
-        </w:rPr>
-        <w:t>Ιστοσελίδας</w:t>
+        <w:t>Αξιολόγηση Ιστοσελίδας</w:t>
       </w:r>
     </w:p>
     <w:p>
@@ -1041,13 +939,7 @@
         <w:rPr>
           <w:lang w:val="el-GR"/>
         </w:rPr>
-        <w:t xml:space="preserve">Με βάση τα αρχικά αυτά μπορούμε να αναλύσουμε περαιτέρω </w:t>
-      </w:r>
-      <w:r>
-        <w:rPr>
-          <w:lang w:val="el-GR"/>
-        </w:rPr>
-        <w:t>την</w:t>
+        <w:t>Με βάση τα αρχικά αυτά μπορούμε να αναλύσουμε περαιτέρω την</w:t>
       </w:r>
       <w:r>
         <w:rPr>
@@ -1071,13 +963,7 @@
         <w:rPr>
           <w:lang w:val="el-GR"/>
         </w:rPr>
-        <w:t>μας</w:t>
-      </w:r>
-      <w:r>
-        <w:rPr>
-          <w:lang w:val="el-GR"/>
-        </w:rPr>
-        <w:t xml:space="preserve"> και να κατανοήσουμε καλύτερα το πρόβλημα με το οποίο ερχόμαστε αντιμέτωποι</w:t>
+        <w:t>μας και να κατανοήσουμε καλύτερα το πρόβλημα με το οποίο ερχόμαστε αντιμέτωποι</w:t>
       </w:r>
       <w:r>
         <w:rPr>
@@ -1110,13 +996,7 @@
         <w:rPr>
           <w:lang w:val="el-GR"/>
         </w:rPr>
-        <w:t xml:space="preserve">Η ιστοσελίδα αναφοράς βλαβών σε υποδομές είναι σχεδιασμένη για πολίτες της Ελλάδας που </w:t>
-      </w:r>
-      <w:r>
-        <w:rPr>
-          <w:lang w:val="el-GR"/>
-        </w:rPr>
-        <w:t xml:space="preserve">έρχονται αντιμέτωποι με τέτοιου είδους βλάβες στις περιοχές τους. Η ιστοσελίδα θα πρέπει να είναι φιλική ως προς τον χρήστη και διαθέσιμη για όλα τα ηλικιακά </w:t>
+        <w:t xml:space="preserve">Η ιστοσελίδα αναφοράς βλαβών σε υποδομές είναι σχεδιασμένη για πολίτες της Ελλάδας που έρχονται αντιμέτωποι με τέτοιου είδους βλάβες στις περιοχές τους. Η ιστοσελίδα θα πρέπει να είναι φιλική ως προς τον χρήστη και διαθέσιμη για όλα τα ηλικιακά </w:t>
       </w:r>
       <w:r>
         <w:t>group</w:t>
@@ -1158,19 +1038,7 @@
         <w:rPr>
           <w:lang w:val="el-GR"/>
         </w:rPr>
-        <w:t xml:space="preserve">Η κύρια ενέργεια της ιστοσελίδας είναι </w:t>
-      </w:r>
-      <w:r>
-        <w:rPr>
-          <w:lang w:val="el-GR"/>
-        </w:rPr>
-        <w:t xml:space="preserve">η αναφορά μιας βλάβης σε υποδομή. Η ιστοσελίδα πρέπει να σχεδιαστεί έτσι ώστε οι χρήστες να μπορούν εύκολα και γρήγορα να </w:t>
-      </w:r>
-      <w:r>
-        <w:rPr>
-          <w:lang w:val="el-GR"/>
-        </w:rPr>
-        <w:t>αναφέρουν ζημιές σε υποδομές από τις περιοχές τους.</w:t>
+        <w:t>Η κύρια ενέργεια της ιστοσελίδας είναι η αναφορά μιας βλάβης σε υποδομή. Η ιστοσελίδα πρέπει να σχεδιαστεί έτσι ώστε οι χρήστες να μπορούν εύκολα και γρήγορα να αναφέρουν ζημιές σε υποδομές από τις περιοχές τους.</w:t>
       </w:r>
     </w:p>
     <w:p>
@@ -1197,31 +1065,7 @@
         <w:rPr>
           <w:lang w:val="el-GR"/>
         </w:rPr>
-        <w:t>Η ιστοσελίδα πρέπει να σχεδιαστεί ώστε να μπορεί να χρησιμοποιηθεί σε διάφορα σενάρια.</w:t>
-      </w:r>
-      <w:r>
-        <w:rPr>
-          <w:lang w:val="el-GR"/>
-        </w:rPr>
-        <w:t xml:space="preserve"> Οι χρήστες θα πρέπει να μπορούν να την χρησιμοποιήσουν όταν περπατάνε, βρίσκονται σε κάποιο εξωτερικό χώρο </w:t>
-      </w:r>
-      <w:r>
-        <w:rPr>
-          <w:lang w:val="el-GR"/>
-        </w:rPr>
-        <w:t>-</w:t>
-      </w:r>
-      <w:r>
-        <w:rPr>
-          <w:lang w:val="el-GR"/>
-        </w:rPr>
-        <w:t xml:space="preserve"> μαγαζί ή ακόμα χρησιμοποιούν τα μέσα μαζικής μεταφοράς. Η ιστοσελίδα πρέπει να υλοποιηθεί με σκοπό να </w:t>
-      </w:r>
-      <w:r>
-        <w:rPr>
-          <w:lang w:val="el-GR"/>
-        </w:rPr>
-        <w:t>εισχωρήσει στην καθημερινότητα του χρήστη χωρίς να προκαλεί προβλήματα.</w:t>
+        <w:t>Η ιστοσελίδα πρέπει να σχεδιαστεί ώστε να μπορεί να χρησιμοποιηθεί σε διάφορα σενάρια. Οι χρήστες θα πρέπει να μπορούν να την χρησιμοποιήσουν όταν περπατάνε, βρίσκονται σε κάποιο εξωτερικό χώρο - μαγαζί ή ακόμα χρησιμοποιούν τα μέσα μαζικής μεταφοράς. Η ιστοσελίδα πρέπει να υλοποιηθεί με σκοπό να εισχωρήσει στην καθημερινότητα του χρήστη χωρίς να προκαλεί προβλήματα.</w:t>
       </w:r>
     </w:p>
     <w:p>
@@ -1248,37 +1092,7 @@
         <w:rPr>
           <w:lang w:val="el-GR"/>
         </w:rPr>
-        <w:t xml:space="preserve">Η ιστοσελίδα πρέπει να χρησιμοποιεί κατάλληλες τεχνολογίες ώστε να κάνει τη διαδικασία υποβολής της βλάβης εύκολη και </w:t>
-      </w:r>
-      <w:r>
-        <w:rPr>
-          <w:lang w:val="el-GR"/>
-        </w:rPr>
-        <w:t xml:space="preserve">βολική. </w:t>
-      </w:r>
-      <w:r>
-        <w:rPr>
-          <w:lang w:val="el-GR"/>
-        </w:rPr>
-        <w:t>Πρέπει να περιέχει διάφορ</w:t>
-      </w:r>
-      <w:r>
-        <w:rPr>
-          <w:lang w:val="el-GR"/>
-        </w:rPr>
-        <w:t>α χαρακτηριστικά όπως, υπηρεσίες με βάση την τοποθεσία ώστε να αναγνωρίζει που βρίσκεται ο εκάστοτε χρήστης, τη δυνατότητα να α</w:t>
-      </w:r>
-      <w:r>
-        <w:rPr>
-          <w:lang w:val="el-GR"/>
-        </w:rPr>
-        <w:t>ναρτώνται φωτογραφίες από τη βλάβη κ</w:t>
-      </w:r>
-      <w:r>
-        <w:rPr>
-          <w:lang w:val="el-GR"/>
-        </w:rPr>
-        <w:t>ι ενημερώσεις σε πραγματικό χρόνο για την κατάσταση της αναφερόμενης ζημιάς.</w:t>
+        <w:t>Η ιστοσελίδα πρέπει να χρησιμοποιεί κατάλληλες τεχνολογίες ώστε να κάνει τη διαδικασία υποβολής της βλάβης εύκολη και βολική. Πρέπει να περιέχει διάφορα χαρακτηριστικά όπως, υπηρεσίες με βάση την τοποθεσία ώστε να αναγνωρίζει που βρίσκεται ο εκάστοτε χρήστης, τη δυνατότητα να αναρτώνται φωτογραφίες από τη βλάβη κι ενημερώσεις σε πραγματικό χρόνο για την κατάσταση της αναφερόμενης ζημιάς.</w:t>
       </w:r>
     </w:p>
     <w:p>
@@ -1295,19 +1109,7 @@
         <w:rPr>
           <w:lang w:val="el-GR"/>
         </w:rPr>
-        <w:t xml:space="preserve">Καταγραφή μοντέλου δεδομένων </w:t>
-      </w:r>
-      <w:r>
-        <w:rPr>
-          <w:lang w:val="el-GR"/>
-        </w:rPr>
-        <w:t>και</w:t>
-      </w:r>
-      <w:r>
-        <w:rPr>
-          <w:lang w:val="el-GR"/>
-        </w:rPr>
-        <w:t xml:space="preserve"> δοσοληψιών</w:t>
+        <w:t>Καταγραφή μοντέλου δεδομένων και δοσοληψιών</w:t>
       </w:r>
     </w:p>
     <w:p>
@@ -1321,54 +1123,36 @@
         <w:rPr>
           <w:lang w:val="el-GR"/>
         </w:rPr>
+        <w:t xml:space="preserve"> Καταγραφή μοντέλου δεδομένων</w:t>
+      </w:r>
+    </w:p>
+    <w:p>
+      <w:pPr>
+        <w:pStyle w:val="PostHeadPara"/>
+        <w:rPr>
+          <w:lang w:val="el-GR"/>
+        </w:rPr>
+      </w:pPr>
+      <w:r>
+        <w:rPr>
+          <w:lang w:val="el-GR"/>
+        </w:rPr>
+        <w:t xml:space="preserve">Για την καταγραφή του μοντέλο δεδομένων έγινε ανάλυση του προβλήματος που μας δόθηκε ώστε να κατανοήσουμε τον μικρόκοσμό του. Χρησιμοποιήθηκε το μοντέλο </w:t>
+      </w:r>
+      <w:r>
+        <w:t>ERD</w:t>
+      </w:r>
+      <w:r>
+        <w:rPr>
+          <w:lang w:val="el-GR"/>
+        </w:rPr>
         <w:t xml:space="preserve"> </w:t>
       </w:r>
       <w:r>
         <w:rPr>
           <w:lang w:val="el-GR"/>
         </w:rPr>
-        <w:t>Καταγραφή μοντέλου δεδομένων</w:t>
-      </w:r>
-    </w:p>
-    <w:p>
-      <w:pPr>
-        <w:pStyle w:val="PostHeadPara"/>
-        <w:rPr>
-          <w:lang w:val="el-GR"/>
-        </w:rPr>
-      </w:pPr>
-      <w:r>
-        <w:rPr>
-          <w:lang w:val="el-GR"/>
-        </w:rPr>
-        <w:t>Για την καταγραφή του μοντέλο δεδομένων έγινε ανάλυση του προβλήματος που μας δόθηκε ώστε να κατανοήσουμε τον μικρόκοσμό του.</w:t>
-      </w:r>
-      <w:r>
-        <w:rPr>
-          <w:lang w:val="el-GR"/>
-        </w:rPr>
-        <w:t xml:space="preserve"> Χρησιμοποιήθηκε το μοντέλο </w:t>
-      </w:r>
-      <w:r>
-        <w:t>ERD</w:t>
-      </w:r>
-      <w:r>
-        <w:rPr>
-          <w:lang w:val="el-GR"/>
-        </w:rPr>
-        <w:t xml:space="preserve"> </w:t>
-      </w:r>
-      <w:r>
-        <w:rPr>
-          <w:lang w:val="el-GR"/>
-        </w:rPr>
-        <w:t xml:space="preserve">ώστε να γίνει πιο κατανοητή η σχέση μεταξύ των οντοτήτων που υπάρχουν στο πρόβλημά </w:t>
-      </w:r>
-      <w:r>
-        <w:rPr>
-          <w:lang w:val="el-GR"/>
-        </w:rPr>
-        <w:t>μας και η αλληλεπίδραση μεταξύ τους.</w:t>
+        <w:t>ώστε να γίνει πιο κατανοητή η σχέση μεταξύ των οντοτήτων που υπάρχουν στο πρόβλημά μας και η αλληλεπίδραση μεταξύ τους.</w:t>
       </w:r>
     </w:p>
     <w:p>
@@ -1392,10 +1176,10 @@
           <w:noProof/>
         </w:rPr>
         <w:drawing>
-          <wp:inline distT="0" distB="0" distL="0" distR="0" wp14:anchorId="3A0CCA5D" wp14:editId="412776C9">
+          <wp:inline distT="0" distB="0" distL="0" distR="0" wp14:anchorId="69637FCB" wp14:editId="292A8283">
             <wp:extent cx="4387850" cy="2079722"/>
             <wp:effectExtent l="0" t="0" r="0" b="0"/>
-            <wp:docPr id="1" name="Picture 1"/>
+            <wp:docPr id="1" name="Picture 1" descr="Diagram, schematic&#10;&#10;Description automatically generated"/>
             <wp:cNvGraphicFramePr>
               <a:graphicFrameLocks xmlns:a="http://schemas.openxmlformats.org/drawingml/2006/main" noChangeAspect="1"/>
             </wp:cNvGraphicFramePr>
@@ -1403,7 +1187,7 @@
               <a:graphicData uri="http://schemas.openxmlformats.org/drawingml/2006/picture">
                 <pic:pic xmlns:pic="http://schemas.openxmlformats.org/drawingml/2006/picture">
                   <pic:nvPicPr>
-                    <pic:cNvPr id="1" name=""/>
+                    <pic:cNvPr id="1" name="Picture 1" descr="Diagram, schematic&#10;&#10;Description automatically generated"/>
                     <pic:cNvPicPr/>
                   </pic:nvPicPr>
                   <pic:blipFill>
@@ -1500,55 +1284,7 @@
         <w:rPr>
           <w:lang w:val="el-GR"/>
         </w:rPr>
-        <w:t xml:space="preserve">Οι δοσοληψίες είναι λογικές μονάδες εργασίας που αποτελούνται από μία ή περισσότερες </w:t>
-      </w:r>
-      <w:r>
-        <w:rPr>
-          <w:lang w:val="el-GR"/>
-        </w:rPr>
-        <w:t>λειτουργίες</w:t>
-      </w:r>
-      <w:r>
-        <w:rPr>
-          <w:lang w:val="el-GR"/>
-        </w:rPr>
-        <w:t xml:space="preserve"> β</w:t>
-      </w:r>
-      <w:r>
-        <w:rPr>
-          <w:lang w:val="el-GR"/>
-        </w:rPr>
-        <w:t>άσης δεδομένων</w:t>
-      </w:r>
-      <w:r>
-        <w:rPr>
-          <w:lang w:val="el-GR"/>
-        </w:rPr>
-        <w:t xml:space="preserve"> και εκτελούνται ως μια συνολική λειτουργία με σκοπό να </w:t>
-      </w:r>
-      <w:r>
-        <w:rPr>
-          <w:lang w:val="el-GR"/>
-        </w:rPr>
-        <w:t>διασφαλίζουν</w:t>
-      </w:r>
-      <w:r>
-        <w:rPr>
-          <w:lang w:val="el-GR"/>
-        </w:rPr>
-        <w:t xml:space="preserve"> </w:t>
-      </w:r>
-      <w:r>
-        <w:rPr>
-          <w:lang w:val="el-GR"/>
-        </w:rPr>
-        <w:t>τη συνέπεια κι ακεραιότητα των δεδομένων ακόμα και σε περίπτωση σφάλματος ή λάθους.</w:t>
-      </w:r>
-      <w:r>
-        <w:rPr>
-          <w:lang w:val="el-GR"/>
-        </w:rPr>
-        <w:t xml:space="preserve"> Παρακάτω βρίσκονται μερικές από τις πιο βασικές δοσοληψίες της ιστοσελίδας.</w:t>
+        <w:t>Οι δοσοληψίες είναι λογικές μονάδες εργασίας που αποτελούνται από μία ή περισσότερες λειτουργίες βάσης δεδομένων και εκτελούνται ως μια συνολική λειτουργία με σκοπό να διασφαλίζουν τη συνέπεια κι ακεραιότητα των δεδομένων ακόμα και σε περίπτωση σφάλματος ή λάθους. Παρακάτω βρίσκονται μερικές από τις πιο βασικές δοσοληψίες της ιστοσελίδας.</w:t>
       </w:r>
     </w:p>
     <w:p>
@@ -1605,7 +1341,13 @@
         <w:rPr>
           <w:lang w:val="el-GR"/>
         </w:rPr>
-        <w:t>)</w:t>
+        <w:t xml:space="preserve">) </w:t>
+      </w:r>
+      <w:r>
+        <w:rPr>
+          <w:lang w:val="el-GR"/>
+        </w:rPr>
+        <w:t>λειτουργίες</w:t>
       </w:r>
       <w:r>
         <w:rPr>
@@ -1617,7 +1359,7 @@
         <w:rPr>
           <w:lang w:val="el-GR"/>
         </w:rPr>
-        <w:t>λειτουργίες</w:t>
+        <w:t>όσον</w:t>
       </w:r>
       <w:r>
         <w:rPr>
@@ -1629,7 +1371,7 @@
         <w:rPr>
           <w:lang w:val="el-GR"/>
         </w:rPr>
-        <w:t>όσον</w:t>
+        <w:t>αφορά</w:t>
       </w:r>
       <w:r>
         <w:rPr>
@@ -1641,43 +1383,7 @@
         <w:rPr>
           <w:lang w:val="el-GR"/>
         </w:rPr>
-        <w:t>αφορά</w:t>
-      </w:r>
-      <w:r>
-        <w:rPr>
-          <w:lang w:val="el-GR"/>
-        </w:rPr>
-        <w:t xml:space="preserve"> </w:t>
-      </w:r>
-      <w:r>
-        <w:rPr>
-          <w:lang w:val="el-GR"/>
-        </w:rPr>
-        <w:t xml:space="preserve">το χρήστη και τις αναφορές. Αυτό σημαίνει ότι ο κάθε χρήστης θα μπορεί να δημιουργεί, να διαβάζει, να επεξεργάζεται και να διαγράφει αναφορές. Κάθε αναφορά βέβαια ανήκει σε έναν μόνο χρήστη οπότε μόνο αυτός που τη δημιούργησε θα μπορεί να εκτελεί όλες αυτές τις δοσοληψίες εκτός από το διάβασμα το οποίο θα μπορεί να εκτελεί </w:t>
-      </w:r>
-      <w:r>
-        <w:rPr>
-          <w:lang w:val="el-GR"/>
-        </w:rPr>
-        <w:t xml:space="preserve">κι </w:t>
-      </w:r>
-      <w:r>
-        <w:rPr>
-          <w:lang w:val="el-GR"/>
-        </w:rPr>
-        <w:t>οποιο</w:t>
-      </w:r>
-      <w:r>
-        <w:rPr>
-          <w:lang w:val="el-GR"/>
-        </w:rPr>
-        <w:t>σ</w:t>
-      </w:r>
-      <w:r>
-        <w:rPr>
-          <w:lang w:val="el-GR"/>
-        </w:rPr>
-        <w:t>δήποτε άλλος χρήστης.</w:t>
+        <w:t>το χρήστη και τις αναφορές. Αυτό σημαίνει ότι ο κάθε χρήστης θα μπορεί να δημιουργεί, να διαβάζει, να επεξεργάζεται και να διαγράφει αναφορές. Κάθε αναφορά βέβαια ανήκει σε έναν μόνο χρήστη οπότε μόνο αυτός που τη δημιούργησε θα μπορεί να εκτελεί όλες αυτές τις δοσοληψίες εκτός από το διάβασμα το οποίο θα μπορεί να εκτελεί κι οποιοσδήποτε άλλος χρήστης.</w:t>
       </w:r>
     </w:p>
     <w:p>
@@ -1704,13 +1410,7 @@
         <w:rPr>
           <w:lang w:val="el-GR"/>
         </w:rPr>
-        <w:t xml:space="preserve">της κατάστασης μιας συγκεκριμένης αναφοράς </w:t>
-      </w:r>
-      <w:r>
-        <w:rPr>
-          <w:lang w:val="el-GR"/>
-        </w:rPr>
-        <w:t>από το διαχειριστή της ιστοσελίδας που μπορεί να βρίσκεται στις καταστάσεις «εκκρεμής», «σε εξέλιξη» και «επιλύθηκε».</w:t>
+        <w:t>της κατάστασης μιας συγκεκριμένης αναφοράς από το διαχειριστή της ιστοσελίδας που μπορεί να βρίσκεται στις καταστάσεις «εκκρεμής», «σε εξέλιξη» και «επιλύθηκε».</w:t>
       </w:r>
     </w:p>
     <w:p>
@@ -1737,13 +1437,7 @@
         <w:rPr>
           <w:lang w:val="el-GR"/>
         </w:rPr>
-        <w:t>στατιστικών από το διαχειριστή για τη συχνότητα και κατανομή των διαφόρων ειδών βλαβών</w:t>
-      </w:r>
-      <w:r>
-        <w:rPr>
-          <w:lang w:val="el-GR"/>
-        </w:rPr>
-        <w:t xml:space="preserve"> που έχουν αναφερθεί, καθώς και την πρόοδο των αναφερόμενων ζημιών όσο αυτή βρίσκεται υπό επίλυση.</w:t>
+        <w:t>στατιστικών από το διαχειριστή για τη συχνότητα και κατανομή των διαφόρων ειδών βλαβών που έχουν αναφερθεί, καθώς και την πρόοδο των αναφερόμενων ζημιών όσο αυτή βρίσκεται υπό επίλυση.</w:t>
       </w:r>
     </w:p>
     <w:p>
@@ -1774,6 +1468,344 @@
     </w:p>
     <w:p>
       <w:pPr>
+        <w:pStyle w:val="PostHeadPara"/>
+        <w:rPr>
+          <w:lang w:val="el-GR"/>
+        </w:rPr>
+      </w:pPr>
+    </w:p>
+    <w:p>
+      <w:pPr>
+        <w:pStyle w:val="Head2"/>
+        <w:tabs>
+          <w:tab w:val="clear" w:pos="360"/>
+        </w:tabs>
+        <w:rPr>
+          <w:lang w:val="el-GR"/>
+        </w:rPr>
+      </w:pPr>
+      <w:r>
+        <w:rPr>
+          <w:lang w:val="el-GR"/>
+        </w:rPr>
+        <w:t>Δημιουργία χάρτη πλοήγησης / σεναρίων χρήσης</w:t>
+      </w:r>
+    </w:p>
+    <w:p>
+      <w:pPr>
+        <w:pStyle w:val="Head3"/>
+        <w:rPr>
+          <w:lang w:val="el-GR"/>
+        </w:rPr>
+      </w:pPr>
+      <w:r>
+        <w:rPr>
+          <w:lang w:val="el-GR"/>
+        </w:rPr>
+        <w:t xml:space="preserve"> Χάρτης Πλοήγησης</w:t>
+      </w:r>
+    </w:p>
+    <w:p>
+      <w:pPr>
+        <w:pStyle w:val="PostHeadPara"/>
+        <w:rPr>
+          <w:lang w:val="el-GR"/>
+        </w:rPr>
+      </w:pPr>
+      <w:r>
+        <w:rPr>
+          <w:lang w:val="el-GR"/>
+        </w:rPr>
+        <w:t>Για την καταγραφή των σεναρίων χρήσης της ιστοσελίδας δημιουργήθηκε το διάγραμμα ενός χάρτη πλοήγησης, μέσω του οποίου αποτυπώνονται η σειρά των ενεργειών που πραγματοποιούνται στην εφαρμογή από την στιγμή της επίσκεψης στην αρχική σελίδα.</w:t>
+      </w:r>
+    </w:p>
+    <w:p>
+      <w:pPr>
+        <w:pStyle w:val="PostHeadPara"/>
+        <w:rPr>
+          <w:lang w:val="el-GR"/>
+        </w:rPr>
+      </w:pPr>
+    </w:p>
+    <w:p>
+      <w:pPr>
+        <w:pStyle w:val="PostHeadPara"/>
+        <w:rPr>
+          <w:lang w:val="el-GR"/>
+        </w:rPr>
+      </w:pPr>
+      <w:r>
+        <w:rPr>
+          <w:lang w:val="el-GR"/>
+        </w:rPr>
+        <w:tab/>
+      </w:r>
+      <w:r>
+        <w:rPr>
+          <w:lang w:val="el-GR"/>
+        </w:rPr>
+        <w:drawing>
+          <wp:inline distT="0" distB="0" distL="0" distR="0" wp14:anchorId="5EDDA76A" wp14:editId="786C86D0">
+            <wp:extent cx="4884420" cy="2369820"/>
+            <wp:effectExtent l="0" t="0" r="0" b="0"/>
+            <wp:docPr id="194127218" name="Picture 1" descr="Diagram&#10;&#10;Description automatically generated"/>
+            <wp:cNvGraphicFramePr>
+              <a:graphicFrameLocks xmlns:a="http://schemas.openxmlformats.org/drawingml/2006/main" noChangeAspect="1"/>
+            </wp:cNvGraphicFramePr>
+            <a:graphic xmlns:a="http://schemas.openxmlformats.org/drawingml/2006/main">
+              <a:graphicData uri="http://schemas.openxmlformats.org/drawingml/2006/picture">
+                <pic:pic xmlns:pic="http://schemas.openxmlformats.org/drawingml/2006/picture">
+                  <pic:nvPicPr>
+                    <pic:cNvPr id="194127218" name="Picture 1" descr="Diagram&#10;&#10;Description automatically generated"/>
+                    <pic:cNvPicPr/>
+                  </pic:nvPicPr>
+                  <pic:blipFill>
+                    <a:blip r:embed="rId8"/>
+                    <a:stretch>
+                      <a:fillRect/>
+                    </a:stretch>
+                  </pic:blipFill>
+                  <pic:spPr>
+                    <a:xfrm>
+                      <a:off x="0" y="0"/>
+                      <a:ext cx="4884420" cy="2369820"/>
+                    </a:xfrm>
+                    <a:prstGeom prst="rect">
+                      <a:avLst/>
+                    </a:prstGeom>
+                  </pic:spPr>
+                </pic:pic>
+              </a:graphicData>
+            </a:graphic>
+          </wp:inline>
+        </w:drawing>
+      </w:r>
+    </w:p>
+    <w:p>
+      <w:pPr>
+        <w:pStyle w:val="PostHeadPara"/>
+        <w:jc w:val="center"/>
+        <w:rPr>
+          <w:lang w:val="el-GR"/>
+        </w:rPr>
+      </w:pPr>
+      <w:r>
+        <w:rPr>
+          <w:noProof/>
+          <w:lang w:val="el-GR"/>
+        </w:rPr>
+        <w:t xml:space="preserve"> </w:t>
+      </w:r>
+    </w:p>
+    <w:p>
+      <w:pPr>
+        <w:pStyle w:val="PostHeadPara"/>
+        <w:jc w:val="center"/>
+        <w:rPr>
+          <w:lang w:val="el-GR"/>
+        </w:rPr>
+      </w:pPr>
+      <w:r>
+        <w:rPr>
+          <w:lang w:val="el-GR"/>
+        </w:rPr>
+        <w:t>Σχήμα</w:t>
+      </w:r>
+      <w:r>
+        <w:rPr>
+          <w:lang w:val="el-GR"/>
+        </w:rPr>
+        <w:t xml:space="preserve"> </w:t>
+      </w:r>
+      <w:r>
+        <w:rPr>
+          <w:lang w:val="el-GR"/>
+        </w:rPr>
+        <w:t>2</w:t>
+      </w:r>
+      <w:r>
+        <w:rPr>
+          <w:lang w:val="el-GR"/>
+        </w:rPr>
+        <w:t>:</w:t>
+      </w:r>
+      <w:r>
+        <w:rPr>
+          <w:lang w:val="el-GR"/>
+        </w:rPr>
+        <w:t xml:space="preserve"> Χάρτης Πλοήγησης</w:t>
+      </w:r>
+    </w:p>
+    <w:p>
+      <w:pPr>
+        <w:pStyle w:val="PostHeadPara"/>
+        <w:rPr>
+          <w:lang w:val="el-GR"/>
+        </w:rPr>
+      </w:pPr>
+    </w:p>
+    <w:p>
+      <w:pPr>
+        <w:pStyle w:val="Head3"/>
+        <w:rPr>
+          <w:lang w:val="el-GR"/>
+        </w:rPr>
+      </w:pPr>
+      <w:r>
+        <w:rPr>
+          <w:lang w:val="el-GR"/>
+        </w:rPr>
+        <w:t xml:space="preserve"> Καταγραφή σεναρίων χρήσης</w:t>
+      </w:r>
+    </w:p>
+    <w:p>
+      <w:pPr>
+        <w:pStyle w:val="PostHeadPara"/>
+        <w:rPr>
+          <w:lang w:val="el-GR"/>
+        </w:rPr>
+      </w:pPr>
+      <w:r>
+        <w:rPr>
+          <w:lang w:val="el-GR"/>
+        </w:rPr>
+        <w:t>Τα σενάρια χρήσης προσφέρουν μια σαφή εικόνα των δυνατοτήτων και του σκοπού της ιστοσελίδας. Παρακάτω παρουσιάζεται η αναλυτική τους καταγραφή.</w:t>
+      </w:r>
+    </w:p>
+    <w:p>
+      <w:pPr>
+        <w:pStyle w:val="PostHeadPara"/>
+        <w:rPr>
+          <w:lang w:val="el-GR"/>
+        </w:rPr>
+      </w:pPr>
+    </w:p>
+    <w:p>
+      <w:pPr>
+        <w:pStyle w:val="PostHeadPara"/>
+        <w:numPr>
+          <w:ilvl w:val="0"/>
+          <w:numId w:val="19"/>
+        </w:numPr>
+        <w:rPr>
+          <w:lang w:val="el-GR"/>
+        </w:rPr>
+      </w:pPr>
+      <w:r>
+        <w:rPr>
+          <w:lang w:val="el-GR"/>
+        </w:rPr>
+        <w:t>Σύνδεση / Εγγραφή: Κάθε χρήστης  της σελίδας μπορεί να δημιουργήσει τον δικό του λογαριασμό υποβάλλοντας τα απαραίτητα στοιχεία. Μετά την εγγραφή του έχει την δυνατότητα να συνδέεται με τον προσωπικό του λογαριασμό .</w:t>
+      </w:r>
+    </w:p>
+    <w:p>
+      <w:pPr>
+        <w:pStyle w:val="PostHeadPara"/>
+        <w:numPr>
+          <w:ilvl w:val="0"/>
+          <w:numId w:val="19"/>
+        </w:numPr>
+        <w:rPr>
+          <w:lang w:val="el-GR"/>
+        </w:rPr>
+      </w:pPr>
+      <w:r>
+        <w:rPr>
+          <w:lang w:val="el-GR"/>
+        </w:rPr>
+        <w:t>Ο χρήστης έχει την δυνατότητα να δημιουργήσει μια νέα αναφορά βλάβης, στην οποία παραθέτει τις λεπτομέρειες για την βλάβη καθώς και φωτογραφικό υλικό. Επιπροσθέτως, μετά την σύνδεσή του, έχει πρόσβαση στις αναφορές που έχει δημιουργήσει ο ίδιος, καθώς και σε κάθε άλλη αναφορά ώστε να επισημάνει την σοβαρότητα της επιδιόρθωσης της βλάβης, αν το επιθυμεί.</w:t>
+      </w:r>
+    </w:p>
+    <w:p>
+      <w:pPr>
+        <w:pStyle w:val="PostHeadPara"/>
+        <w:numPr>
+          <w:ilvl w:val="0"/>
+          <w:numId w:val="19"/>
+        </w:numPr>
+        <w:rPr>
+          <w:lang w:val="el-GR"/>
+        </w:rPr>
+      </w:pPr>
+      <w:r>
+        <w:rPr>
+          <w:lang w:val="el-GR"/>
+        </w:rPr>
+        <w:t xml:space="preserve">Ο </w:t>
+      </w:r>
+      <w:r>
+        <w:rPr>
+          <w:lang w:val="en-GB"/>
+        </w:rPr>
+        <w:t>admin</w:t>
+      </w:r>
+      <w:r>
+        <w:rPr>
+          <w:lang w:val="el-GR"/>
+        </w:rPr>
+        <w:t xml:space="preserve"> </w:t>
+      </w:r>
+      <w:r>
+        <w:rPr>
+          <w:lang w:val="el-GR"/>
+        </w:rPr>
+        <w:t xml:space="preserve">ενημερώνεται, μέσω ενός </w:t>
+      </w:r>
+      <w:r>
+        <w:rPr>
+          <w:lang w:val="en-GB"/>
+        </w:rPr>
+        <w:t>notification</w:t>
+      </w:r>
+      <w:r>
+        <w:rPr>
+          <w:lang w:val="el-GR"/>
+        </w:rPr>
+        <w:t xml:space="preserve"> </w:t>
+      </w:r>
+      <w:r>
+        <w:rPr>
+          <w:lang w:val="en-GB"/>
+        </w:rPr>
+        <w:t>system</w:t>
+      </w:r>
+      <w:r>
+        <w:rPr>
+          <w:lang w:val="el-GR"/>
+        </w:rPr>
+        <w:t xml:space="preserve">, </w:t>
+      </w:r>
+      <w:r>
+        <w:rPr>
+          <w:lang w:val="el-GR"/>
+        </w:rPr>
+        <w:t xml:space="preserve">για την κάθε καινούρια αναφορά βλάβης, Είναι ικανός να επιβλέψει κάθε υποβληθείσα βλάβη, να ανανεώσει την κατάστασή της και να </w:t>
+      </w:r>
+      <w:proofErr w:type="spellStart"/>
+      <w:r>
+        <w:rPr>
+          <w:lang w:val="el-GR"/>
+        </w:rPr>
+        <w:t>παρακολουθήσεί</w:t>
+      </w:r>
+      <w:proofErr w:type="spellEnd"/>
+      <w:r>
+        <w:rPr>
+          <w:lang w:val="el-GR"/>
+        </w:rPr>
+        <w:t xml:space="preserve"> τα στατιστικά της ιστοσελίδας..</w:t>
+      </w:r>
+    </w:p>
+    <w:p>
+      <w:pPr>
+        <w:pStyle w:val="PostHeadPara"/>
+        <w:rPr>
+          <w:lang w:val="el-GR"/>
+        </w:rPr>
+      </w:pPr>
+    </w:p>
+    <w:p>
+      <w:pPr>
         <w:pStyle w:val="ReferenceHead"/>
         <w:rPr>
           <w:lang w:val="el-GR"/>
@@ -1793,7 +1825,7 @@
           <w:lang w:val="el-GR"/>
         </w:rPr>
       </w:pPr>
-      <w:hyperlink r:id="rId8" w:tgtFrame="_blank" w:tooltip="https://en.wikipedia.org/wiki/PACT_(interaction_design)" w:history="1">
+      <w:hyperlink r:id="rId9" w:tgtFrame="_blank" w:tooltip="https://en.wikipedia.org/wiki/PACT_(interaction_design)" w:history="1">
         <w:r>
           <w:rPr>
             <w:rStyle w:val="Hyperlink"/>
@@ -1904,9 +1936,22 @@
         </w:r>
       </w:hyperlink>
     </w:p>
+    <w:p>
+      <w:pPr>
+        <w:pStyle w:val="Bibentry"/>
+        <w:numPr>
+          <w:ilvl w:val="0"/>
+          <w:numId w:val="0"/>
+        </w:numPr>
+        <w:ind w:left="360"/>
+        <w:rPr>
+          <w:lang w:val="el-GR"/>
+        </w:rPr>
+      </w:pPr>
+    </w:p>
     <w:sectPr>
-      <w:footerReference w:type="default" r:id="rId9"/>
-      <w:footerReference w:type="first" r:id="rId10"/>
+      <w:footerReference w:type="default" r:id="rId10"/>
+      <w:footerReference w:type="first" r:id="rId11"/>
       <w:pgSz w:w="12240" w:h="15840"/>
       <w:pgMar w:top="1760" w:right="2040" w:bottom="2840" w:left="1440" w:header="706" w:footer="706" w:gutter="0"/>
       <w:cols w:space="708"/>
@@ -3792,6 +3837,7 @@
     <w:lsdException w:name="HTML Sample" w:semiHidden="1" w:unhideWhenUsed="1"/>
     <w:lsdException w:name="HTML Typewriter" w:semiHidden="1" w:unhideWhenUsed="1"/>
     <w:lsdException w:name="HTML Variable" w:semiHidden="1" w:unhideWhenUsed="1"/>
+    <w:lsdException w:name="Normal Table" w:semiHidden="1" w:unhideWhenUsed="1"/>
     <w:lsdException w:name="annotation subject" w:semiHidden="1" w:unhideWhenUsed="1"/>
     <w:lsdException w:name="No List" w:semiHidden="1" w:unhideWhenUsed="1"/>
     <w:lsdException w:name="Outline List 1" w:semiHidden="1" w:unhideWhenUsed="1"/>
@@ -3834,8 +3880,11 @@
     <w:lsdException w:name="Table Contemporary" w:semiHidden="1" w:unhideWhenUsed="1"/>
     <w:lsdException w:name="Table Elegant" w:semiHidden="1" w:unhideWhenUsed="1"/>
     <w:lsdException w:name="Table Professional" w:semiHidden="1" w:unhideWhenUsed="1"/>
+    <w:lsdException w:name="Table Subtle 1" w:semiHidden="1" w:unhideWhenUsed="1"/>
     <w:lsdException w:name="Table Subtle 2" w:semiHidden="1" w:unhideWhenUsed="1"/>
     <w:lsdException w:name="Table Web 1" w:semiHidden="1" w:unhideWhenUsed="1"/>
+    <w:lsdException w:name="Table Web 2" w:semiHidden="1" w:unhideWhenUsed="1"/>
+    <w:lsdException w:name="Table Web 3" w:semiHidden="1" w:unhideWhenUsed="1"/>
     <w:lsdException w:name="Balloon Text" w:semiHidden="1" w:unhideWhenUsed="1"/>
     <w:lsdException w:name="Table Grid" w:uiPriority="59"/>
     <w:lsdException w:name="Table Theme" w:semiHidden="1" w:unhideWhenUsed="1"/>
@@ -4111,6 +4160,7 @@
   <w:style w:type="character" w:default="1" w:styleId="DefaultParagraphFont">
     <w:name w:val="Default Paragraph Font"/>
     <w:uiPriority w:val="1"/>
+    <w:semiHidden/>
     <w:unhideWhenUsed/>
   </w:style>
   <w:style w:type="table" w:default="1" w:styleId="TableNormal">

--- a/Report.docx
+++ b/Report.docx
@@ -81,7 +81,6 @@
         </w:rPr>
         <w:t xml:space="preserve"> </w:t>
       </w:r>
-      <w:proofErr w:type="spellStart"/>
       <w:r>
         <w:rPr>
           <w:rFonts w:eastAsiaTheme="minorEastAsia"/>
@@ -90,7 +89,6 @@
         </w:rPr>
         <w:t>Κοπακάκης</w:t>
       </w:r>
-      <w:proofErr w:type="spellEnd"/>
       <w:r>
         <w:rPr>
           <w:rFonts w:eastAsiaTheme="minorEastAsia"/>
@@ -1013,6 +1011,24 @@
         </w:rPr>
         <w:t>και τεχνολογικά υπόβαθρα.</w:t>
       </w:r>
+      <w:r>
+        <w:rPr>
+          <w:lang w:val="el-GR"/>
+        </w:rPr>
+        <w:t xml:space="preserve"> </w:t>
+      </w:r>
+      <w:r>
+        <w:rPr>
+          <w:lang w:val="el-GR"/>
+        </w:rPr>
+        <w:t xml:space="preserve">Επίσης η ιστοσελίδα αυτή προορίζεται και για έναν διαχειριστή ο οποίος θα μπορεί να </w:t>
+      </w:r>
+      <w:r>
+        <w:rPr>
+          <w:lang w:val="el-GR"/>
+        </w:rPr>
+        <w:t>ενημερώνεται γι’ αυτές τις βλάβες και να καθορίζει στη συνέχεια τον κατάλληλο τρόπο για την αντιμετώπισή τους.</w:t>
+      </w:r>
     </w:p>
     <w:p>
       <w:pPr>
@@ -1040,6 +1056,18 @@
         </w:rPr>
         <w:t>Η κύρια ενέργεια της ιστοσελίδας είναι η αναφορά μιας βλάβης σε υποδομή. Η ιστοσελίδα πρέπει να σχεδιαστεί έτσι ώστε οι χρήστες να μπορούν εύκολα και γρήγορα να αναφέρουν ζημιές σε υποδομές από τις περιοχές τους.</w:t>
       </w:r>
+      <w:r>
+        <w:rPr>
+          <w:lang w:val="el-GR"/>
+        </w:rPr>
+        <w:t xml:space="preserve"> Η δευτερεύουσα ενέργεια είναι η διαχείριση των βλαβών από τον διαχειριστή της σελίδας που θα μπορεί να αλλάζει την κατάσταση </w:t>
+      </w:r>
+      <w:r>
+        <w:rPr>
+          <w:lang w:val="el-GR"/>
+        </w:rPr>
+        <w:t>της προόδου όσον αφορά την ολοκλήρωση της επισκευής της βλάβης δίνοντας πάντα προτεραιότητα στις ανάγκες των περισσότερων χρηστών.</w:t>
+      </w:r>
     </w:p>
     <w:p>
       <w:pPr>
@@ -1174,12 +1202,13 @@
       <w:r>
         <w:rPr>
           <w:noProof/>
+          <w:lang w:val="el-GR"/>
         </w:rPr>
         <w:drawing>
-          <wp:inline distT="0" distB="0" distL="0" distR="0" wp14:anchorId="69637FCB" wp14:editId="292A8283">
-            <wp:extent cx="4387850" cy="2079722"/>
+          <wp:inline distT="0" distB="0" distL="0" distR="0" wp14:anchorId="0893B959" wp14:editId="35AE864D">
+            <wp:extent cx="4214853" cy="1391478"/>
             <wp:effectExtent l="0" t="0" r="0" b="0"/>
-            <wp:docPr id="1" name="Picture 1" descr="Diagram, schematic&#10;&#10;Description automatically generated"/>
+            <wp:docPr id="1" name="Picture 1"/>
             <wp:cNvGraphicFramePr>
               <a:graphicFrameLocks xmlns:a="http://schemas.openxmlformats.org/drawingml/2006/main" noChangeAspect="1"/>
             </wp:cNvGraphicFramePr>
@@ -1187,7 +1216,7 @@
               <a:graphicData uri="http://schemas.openxmlformats.org/drawingml/2006/picture">
                 <pic:pic xmlns:pic="http://schemas.openxmlformats.org/drawingml/2006/picture">
                   <pic:nvPicPr>
-                    <pic:cNvPr id="1" name="Picture 1" descr="Diagram, schematic&#10;&#10;Description automatically generated"/>
+                    <pic:cNvPr id="1" name=""/>
                     <pic:cNvPicPr/>
                   </pic:nvPicPr>
                   <pic:blipFill>
@@ -1199,7 +1228,7 @@
                   <pic:spPr>
                     <a:xfrm>
                       <a:off x="0" y="0"/>
-                      <a:ext cx="4483400" cy="2125010"/>
+                      <a:ext cx="4278435" cy="1412469"/>
                     </a:xfrm>
                     <a:prstGeom prst="rect">
                       <a:avLst/>
@@ -1214,6 +1243,7 @@
       <w:r>
         <w:rPr>
           <w:noProof/>
+          <w:lang w:val="el-GR"/>
         </w:rPr>
         <w:t xml:space="preserve"> </w:t>
       </w:r>
@@ -1243,12 +1273,6 @@
           <w:lang w:val="el-GR"/>
         </w:rPr>
         <w:t xml:space="preserve"> Διάγραμμα Οντοτήτων - Συσχετίσεων</w:t>
-      </w:r>
-      <w:r>
-        <w:rPr>
-          <w:lang w:val="el-GR"/>
-        </w:rPr>
-        <w:t xml:space="preserve"> </w:t>
       </w:r>
     </w:p>
     <w:p>
@@ -1542,6 +1566,7 @@
       </w:r>
       <w:r>
         <w:rPr>
+          <w:noProof/>
           <w:lang w:val="el-GR"/>
         </w:rPr>
         <w:drawing>
@@ -1822,6 +1847,9 @@
       <w:pPr>
         <w:pStyle w:val="Bibentry"/>
         <w:rPr>
+          <w:rStyle w:val="Hyperlink"/>
+          <w:color w:val="auto"/>
+          <w:u w:val="none"/>
           <w:lang w:val="el-GR"/>
         </w:rPr>
       </w:pPr>
@@ -1939,6 +1967,43 @@
     <w:p>
       <w:pPr>
         <w:pStyle w:val="Bibentry"/>
+        <w:rPr>
+          <w:rStyle w:val="Hyperlink"/>
+          <w:color w:val="auto"/>
+          <w:u w:val="none"/>
+          <w:lang w:val="el-GR"/>
+        </w:rPr>
+      </w:pPr>
+      <w:hyperlink r:id="rId10" w:history="1">
+        <w:r>
+          <w:rPr>
+            <w:rStyle w:val="Hyperlink"/>
+            <w:lang w:val="el-GR"/>
+          </w:rPr>
+          <w:t>https://erdmaker.com/</w:t>
+        </w:r>
+      </w:hyperlink>
+    </w:p>
+    <w:p>
+      <w:pPr>
+        <w:pStyle w:val="Bibentry"/>
+        <w:rPr>
+          <w:lang w:val="el-GR"/>
+        </w:rPr>
+      </w:pPr>
+      <w:hyperlink r:id="rId11" w:history="1">
+        <w:r>
+          <w:rPr>
+            <w:rStyle w:val="Hyperlink"/>
+            <w:lang w:val="el-GR"/>
+          </w:rPr>
+          <w:t>https://www.midjourney.com/home/</w:t>
+        </w:r>
+      </w:hyperlink>
+    </w:p>
+    <w:p>
+      <w:pPr>
+        <w:pStyle w:val="Bibentry"/>
         <w:numPr>
           <w:ilvl w:val="0"/>
           <w:numId w:val="0"/>
@@ -1950,8 +2015,8 @@
       </w:pPr>
     </w:p>
     <w:sectPr>
-      <w:footerReference w:type="default" r:id="rId10"/>
-      <w:footerReference w:type="first" r:id="rId11"/>
+      <w:footerReference w:type="default" r:id="rId12"/>
+      <w:footerReference w:type="first" r:id="rId13"/>
       <w:pgSz w:w="12240" w:h="15840"/>
       <w:pgMar w:top="1760" w:right="2040" w:bottom="2840" w:left="1440" w:header="706" w:footer="706" w:gutter="0"/>
       <w:cols w:space="708"/>
